--- a/project_management/internal_meetings/2012/20120731_team_meeting.docx
+++ b/project_management/internal_meetings/2012/20120731_team_meeting.docx
@@ -6,8 +6,18 @@
       <w:pPr>
         <w:pStyle w:val="Heading1"/>
       </w:pPr>
-      <w:r>
-        <w:t xml:space="preserve">caArray-caIntegrator – Status </w:t>
+      <w:proofErr w:type="spellStart"/>
+      <w:proofErr w:type="gramStart"/>
+      <w:r>
+        <w:t>caArray</w:t>
+      </w:r>
+      <w:proofErr w:type="gramEnd"/>
+      <w:r>
+        <w:t>-caIntegrator</w:t>
+      </w:r>
+      <w:proofErr w:type="spellEnd"/>
+      <w:r>
+        <w:t xml:space="preserve"> – Status </w:t>
       </w:r>
       <w:r>
         <w:t>Meeting</w:t>
@@ -178,13 +188,31 @@
                 <w:lang w:eastAsia="en-US"/>
               </w:rPr>
             </w:pPr>
-            <w:r>
-              <w:rPr>
-                <w:rFonts w:asciiTheme="majorHAnsi" w:eastAsiaTheme="minorHAnsi" w:hAnsiTheme="majorHAnsi" w:cstheme="minorBidi"/>
-                <w:lang w:eastAsia="en-US"/>
-              </w:rPr>
-              <w:t>Larry Brem</w:t>
-            </w:r>
+            <w:proofErr w:type="spellStart"/>
+            <w:r>
+              <w:rPr>
+                <w:rFonts w:asciiTheme="majorHAnsi" w:eastAsiaTheme="minorHAnsi" w:hAnsiTheme="majorHAnsi" w:cstheme="minorBidi"/>
+                <w:lang w:eastAsia="en-US"/>
+              </w:rPr>
+              <w:t>Juli</w:t>
+            </w:r>
+            <w:proofErr w:type="spellEnd"/>
+            <w:r>
+              <w:rPr>
+                <w:rFonts w:asciiTheme="majorHAnsi" w:eastAsiaTheme="minorHAnsi" w:hAnsiTheme="majorHAnsi" w:cstheme="minorBidi"/>
+                <w:lang w:eastAsia="en-US"/>
+              </w:rPr>
+              <w:t xml:space="preserve"> </w:t>
+            </w:r>
+            <w:proofErr w:type="spellStart"/>
+            <w:r>
+              <w:rPr>
+                <w:rFonts w:asciiTheme="majorHAnsi" w:eastAsiaTheme="minorHAnsi" w:hAnsiTheme="majorHAnsi" w:cstheme="minorBidi"/>
+                <w:lang w:eastAsia="en-US"/>
+              </w:rPr>
+              <w:t>Klemm</w:t>
+            </w:r>
+            <w:proofErr w:type="spellEnd"/>
           </w:p>
         </w:tc>
         <w:tc>
@@ -198,6 +226,13 @@
                 <w:lang w:eastAsia="en-US"/>
               </w:rPr>
             </w:pPr>
+            <w:r>
+              <w:rPr>
+                <w:rFonts w:asciiTheme="majorHAnsi" w:eastAsiaTheme="minorHAnsi" w:hAnsiTheme="majorHAnsi" w:cstheme="minorBidi"/>
+                <w:lang w:eastAsia="en-US"/>
+              </w:rPr>
+              <w:t>Y</w:t>
+            </w:r>
           </w:p>
         </w:tc>
       </w:tr>
@@ -216,12 +251,21 @@
                 <w:lang w:eastAsia="en-US"/>
               </w:rPr>
             </w:pPr>
-            <w:r>
-              <w:rPr>
-                <w:rFonts w:asciiTheme="majorHAnsi" w:eastAsiaTheme="minorHAnsi" w:hAnsiTheme="majorHAnsi" w:cstheme="minorBidi"/>
-                <w:lang w:eastAsia="en-US"/>
-              </w:rPr>
-              <w:t>Cuong Nguyen</w:t>
+            <w:proofErr w:type="spellStart"/>
+            <w:r>
+              <w:rPr>
+                <w:rFonts w:asciiTheme="majorHAnsi" w:eastAsiaTheme="minorHAnsi" w:hAnsiTheme="majorHAnsi" w:cstheme="minorBidi"/>
+                <w:lang w:eastAsia="en-US"/>
+              </w:rPr>
+              <w:t>Cuong</w:t>
+            </w:r>
+            <w:proofErr w:type="spellEnd"/>
+            <w:r>
+              <w:rPr>
+                <w:rFonts w:asciiTheme="majorHAnsi" w:eastAsiaTheme="minorHAnsi" w:hAnsiTheme="majorHAnsi" w:cstheme="minorBidi"/>
+                <w:lang w:eastAsia="en-US"/>
+              </w:rPr>
+              <w:t xml:space="preserve"> Nguyen</w:t>
             </w:r>
           </w:p>
         </w:tc>
@@ -236,6 +280,13 @@
                 <w:lang w:eastAsia="en-US"/>
               </w:rPr>
             </w:pPr>
+            <w:r>
+              <w:rPr>
+                <w:rFonts w:asciiTheme="majorHAnsi" w:eastAsiaTheme="minorHAnsi" w:hAnsiTheme="majorHAnsi" w:cstheme="minorBidi"/>
+                <w:lang w:eastAsia="en-US"/>
+              </w:rPr>
+              <w:t>Y</w:t>
+            </w:r>
           </w:p>
         </w:tc>
         <w:tc>
@@ -254,8 +305,17 @@
                 <w:rFonts w:asciiTheme="majorHAnsi" w:eastAsiaTheme="minorHAnsi" w:hAnsiTheme="majorHAnsi" w:cstheme="minorBidi"/>
                 <w:lang w:eastAsia="en-US"/>
               </w:rPr>
-              <w:t>Mervi Heiskanen</w:t>
-            </w:r>
+              <w:t xml:space="preserve">Larry </w:t>
+            </w:r>
+            <w:proofErr w:type="spellStart"/>
+            <w:r>
+              <w:rPr>
+                <w:rFonts w:asciiTheme="majorHAnsi" w:eastAsiaTheme="minorHAnsi" w:hAnsiTheme="majorHAnsi" w:cstheme="minorBidi"/>
+                <w:lang w:eastAsia="en-US"/>
+              </w:rPr>
+              <w:t>Brem</w:t>
+            </w:r>
+            <w:proofErr w:type="spellEnd"/>
           </w:p>
         </w:tc>
         <w:tc>
@@ -304,6 +364,13 @@
                 <w:lang w:eastAsia="en-US"/>
               </w:rPr>
             </w:pPr>
+            <w:r>
+              <w:rPr>
+                <w:rFonts w:asciiTheme="majorHAnsi" w:eastAsiaTheme="minorHAnsi" w:hAnsiTheme="majorHAnsi" w:cstheme="minorBidi"/>
+                <w:lang w:eastAsia="en-US"/>
+              </w:rPr>
+              <w:t>Y</w:t>
+            </w:r>
           </w:p>
         </w:tc>
         <w:tc>
@@ -317,13 +384,31 @@
                 <w:lang w:eastAsia="en-US"/>
               </w:rPr>
             </w:pPr>
-            <w:r>
-              <w:rPr>
-                <w:rFonts w:asciiTheme="majorHAnsi" w:eastAsiaTheme="minorHAnsi" w:hAnsiTheme="majorHAnsi" w:cstheme="minorBidi"/>
-                <w:lang w:eastAsia="en-US"/>
-              </w:rPr>
-              <w:t>Michael Benham</w:t>
-            </w:r>
+            <w:proofErr w:type="spellStart"/>
+            <w:r>
+              <w:rPr>
+                <w:rFonts w:asciiTheme="majorHAnsi" w:eastAsiaTheme="minorHAnsi" w:hAnsiTheme="majorHAnsi" w:cstheme="minorBidi"/>
+                <w:lang w:eastAsia="en-US"/>
+              </w:rPr>
+              <w:t>Mervi</w:t>
+            </w:r>
+            <w:proofErr w:type="spellEnd"/>
+            <w:r>
+              <w:rPr>
+                <w:rFonts w:asciiTheme="majorHAnsi" w:eastAsiaTheme="minorHAnsi" w:hAnsiTheme="majorHAnsi" w:cstheme="minorBidi"/>
+                <w:lang w:eastAsia="en-US"/>
+              </w:rPr>
+              <w:t xml:space="preserve"> </w:t>
+            </w:r>
+            <w:proofErr w:type="spellStart"/>
+            <w:r>
+              <w:rPr>
+                <w:rFonts w:asciiTheme="majorHAnsi" w:eastAsiaTheme="minorHAnsi" w:hAnsiTheme="majorHAnsi" w:cstheme="minorBidi"/>
+                <w:lang w:eastAsia="en-US"/>
+              </w:rPr>
+              <w:t>Heiskanen</w:t>
+            </w:r>
+            <w:proofErr w:type="spellEnd"/>
           </w:p>
         </w:tc>
         <w:tc>
@@ -337,8 +422,17 @@
                 <w:lang w:eastAsia="en-US"/>
               </w:rPr>
             </w:pPr>
-          </w:p>
-        </w:tc>
+            <w:r>
+              <w:rPr>
+                <w:rFonts w:asciiTheme="majorHAnsi" w:eastAsiaTheme="minorHAnsi" w:hAnsiTheme="majorHAnsi" w:cstheme="minorBidi"/>
+                <w:lang w:eastAsia="en-US"/>
+              </w:rPr>
+              <w:t>Y</w:t>
+            </w:r>
+          </w:p>
+        </w:tc>
+        <w:bookmarkStart w:id="0" w:name="_GoBack"/>
+        <w:bookmarkEnd w:id="0"/>
       </w:tr>
       <w:tr>
         <w:tc>
@@ -372,6 +466,13 @@
                 <w:lang w:eastAsia="en-US"/>
               </w:rPr>
             </w:pPr>
+            <w:r>
+              <w:rPr>
+                <w:rFonts w:asciiTheme="majorHAnsi" w:eastAsiaTheme="minorHAnsi" w:hAnsiTheme="majorHAnsi" w:cstheme="minorBidi"/>
+                <w:lang w:eastAsia="en-US"/>
+              </w:rPr>
+              <w:t>Y</w:t>
+            </w:r>
           </w:p>
         </w:tc>
         <w:tc>
@@ -390,8 +491,17 @@
                 <w:rFonts w:asciiTheme="majorHAnsi" w:eastAsiaTheme="minorHAnsi" w:hAnsiTheme="majorHAnsi" w:cstheme="minorBidi"/>
                 <w:lang w:eastAsia="en-US"/>
               </w:rPr>
-              <w:t>Quy Phung</w:t>
-            </w:r>
+              <w:t xml:space="preserve">Michael </w:t>
+            </w:r>
+            <w:proofErr w:type="spellStart"/>
+            <w:r>
+              <w:rPr>
+                <w:rFonts w:asciiTheme="majorHAnsi" w:eastAsiaTheme="minorHAnsi" w:hAnsiTheme="majorHAnsi" w:cstheme="minorBidi"/>
+                <w:lang w:eastAsia="en-US"/>
+              </w:rPr>
+              <w:t>Benham</w:t>
+            </w:r>
+            <w:proofErr w:type="spellEnd"/>
           </w:p>
         </w:tc>
         <w:tc>
@@ -425,8 +535,17 @@
                 <w:rFonts w:asciiTheme="majorHAnsi" w:eastAsiaTheme="minorHAnsi" w:hAnsiTheme="majorHAnsi" w:cstheme="minorBidi"/>
                 <w:lang w:eastAsia="en-US"/>
               </w:rPr>
-              <w:t>Eve Shalley</w:t>
-            </w:r>
+              <w:t xml:space="preserve">Eve </w:t>
+            </w:r>
+            <w:proofErr w:type="spellStart"/>
+            <w:r>
+              <w:rPr>
+                <w:rFonts w:asciiTheme="majorHAnsi" w:eastAsiaTheme="minorHAnsi" w:hAnsiTheme="majorHAnsi" w:cstheme="minorBidi"/>
+                <w:lang w:eastAsia="en-US"/>
+              </w:rPr>
+              <w:t>Shalley</w:t>
+            </w:r>
+            <w:proofErr w:type="spellEnd"/>
           </w:p>
         </w:tc>
         <w:tc>
@@ -453,13 +572,31 @@
                 <w:lang w:eastAsia="en-US"/>
               </w:rPr>
             </w:pPr>
-            <w:r>
-              <w:rPr>
-                <w:rFonts w:asciiTheme="majorHAnsi" w:eastAsiaTheme="minorHAnsi" w:hAnsiTheme="majorHAnsi" w:cstheme="minorBidi"/>
-                <w:lang w:eastAsia="en-US"/>
-              </w:rPr>
-              <w:t>Rashmi Srinivasa</w:t>
-            </w:r>
+            <w:proofErr w:type="spellStart"/>
+            <w:r>
+              <w:rPr>
+                <w:rFonts w:asciiTheme="majorHAnsi" w:eastAsiaTheme="minorHAnsi" w:hAnsiTheme="majorHAnsi" w:cstheme="minorBidi"/>
+                <w:lang w:eastAsia="en-US"/>
+              </w:rPr>
+              <w:t>Quy</w:t>
+            </w:r>
+            <w:proofErr w:type="spellEnd"/>
+            <w:r>
+              <w:rPr>
+                <w:rFonts w:asciiTheme="majorHAnsi" w:eastAsiaTheme="minorHAnsi" w:hAnsiTheme="majorHAnsi" w:cstheme="minorBidi"/>
+                <w:lang w:eastAsia="en-US"/>
+              </w:rPr>
+              <w:t xml:space="preserve"> </w:t>
+            </w:r>
+            <w:proofErr w:type="spellStart"/>
+            <w:r>
+              <w:rPr>
+                <w:rFonts w:asciiTheme="majorHAnsi" w:eastAsiaTheme="minorHAnsi" w:hAnsiTheme="majorHAnsi" w:cstheme="minorBidi"/>
+                <w:lang w:eastAsia="en-US"/>
+              </w:rPr>
+              <w:t>Phung</w:t>
+            </w:r>
+            <w:proofErr w:type="spellEnd"/>
           </w:p>
         </w:tc>
         <w:tc>
@@ -473,6 +610,13 @@
                 <w:lang w:eastAsia="en-US"/>
               </w:rPr>
             </w:pPr>
+            <w:r>
+              <w:rPr>
+                <w:rFonts w:asciiTheme="majorHAnsi" w:eastAsiaTheme="minorHAnsi" w:hAnsiTheme="majorHAnsi" w:cstheme="minorBidi"/>
+                <w:lang w:eastAsia="en-US"/>
+              </w:rPr>
+              <w:t>Y</w:t>
+            </w:r>
           </w:p>
         </w:tc>
       </w:tr>
@@ -526,7 +670,7 @@
                 <w:rFonts w:asciiTheme="majorHAnsi" w:eastAsiaTheme="minorHAnsi" w:hAnsiTheme="majorHAnsi" w:cstheme="minorBidi"/>
                 <w:lang w:eastAsia="en-US"/>
               </w:rPr>
-              <w:t>Robert Shirley</w:t>
+              <w:t>Rashmi Srinivasa</w:t>
             </w:r>
           </w:p>
         </w:tc>
@@ -541,6 +685,13 @@
                 <w:lang w:eastAsia="en-US"/>
               </w:rPr>
             </w:pPr>
+            <w:r>
+              <w:rPr>
+                <w:rFonts w:asciiTheme="majorHAnsi" w:eastAsiaTheme="minorHAnsi" w:hAnsiTheme="majorHAnsi" w:cstheme="minorBidi"/>
+                <w:lang w:eastAsia="en-US"/>
+              </w:rPr>
+              <w:t>Y</w:t>
+            </w:r>
           </w:p>
         </w:tc>
       </w:tr>
@@ -556,13 +707,31 @@
                 <w:lang w:eastAsia="en-US"/>
               </w:rPr>
             </w:pPr>
-            <w:r>
-              <w:rPr>
-                <w:rFonts w:asciiTheme="majorHAnsi" w:eastAsiaTheme="minorHAnsi" w:hAnsiTheme="majorHAnsi" w:cstheme="minorBidi"/>
-                <w:lang w:eastAsia="en-US"/>
-              </w:rPr>
-              <w:t>Hemant Undale</w:t>
-            </w:r>
+            <w:proofErr w:type="spellStart"/>
+            <w:r>
+              <w:rPr>
+                <w:rFonts w:asciiTheme="majorHAnsi" w:eastAsiaTheme="minorHAnsi" w:hAnsiTheme="majorHAnsi" w:cstheme="minorBidi"/>
+                <w:lang w:eastAsia="en-US"/>
+              </w:rPr>
+              <w:t>Hemant</w:t>
+            </w:r>
+            <w:proofErr w:type="spellEnd"/>
+            <w:r>
+              <w:rPr>
+                <w:rFonts w:asciiTheme="majorHAnsi" w:eastAsiaTheme="minorHAnsi" w:hAnsiTheme="majorHAnsi" w:cstheme="minorBidi"/>
+                <w:lang w:eastAsia="en-US"/>
+              </w:rPr>
+              <w:t xml:space="preserve"> </w:t>
+            </w:r>
+            <w:proofErr w:type="spellStart"/>
+            <w:r>
+              <w:rPr>
+                <w:rFonts w:asciiTheme="majorHAnsi" w:eastAsiaTheme="minorHAnsi" w:hAnsiTheme="majorHAnsi" w:cstheme="minorBidi"/>
+                <w:lang w:eastAsia="en-US"/>
+              </w:rPr>
+              <w:t>Undale</w:t>
+            </w:r>
+            <w:proofErr w:type="spellEnd"/>
           </w:p>
         </w:tc>
         <w:tc>
@@ -594,7 +763,7 @@
                 <w:rFonts w:asciiTheme="majorHAnsi" w:eastAsiaTheme="minorHAnsi" w:hAnsiTheme="majorHAnsi" w:cstheme="minorBidi"/>
                 <w:lang w:eastAsia="en-US"/>
               </w:rPr>
-              <w:t>Shine Jacob</w:t>
+              <w:t>Robert Shirley</w:t>
             </w:r>
           </w:p>
         </w:tc>
@@ -644,6 +813,13 @@
                 <w:lang w:eastAsia="en-US"/>
               </w:rPr>
             </w:pPr>
+            <w:r>
+              <w:rPr>
+                <w:rFonts w:asciiTheme="majorHAnsi" w:eastAsiaTheme="minorHAnsi" w:hAnsiTheme="majorHAnsi" w:cstheme="minorBidi"/>
+                <w:lang w:eastAsia="en-US"/>
+              </w:rPr>
+              <w:t>Y</w:t>
+            </w:r>
           </w:p>
         </w:tc>
         <w:tc>
@@ -662,7 +838,7 @@
                 <w:rFonts w:asciiTheme="majorHAnsi" w:eastAsiaTheme="minorHAnsi" w:hAnsiTheme="majorHAnsi" w:cstheme="minorBidi"/>
                 <w:lang w:eastAsia="en-US"/>
               </w:rPr>
-              <w:t>Tony Kerlavage</w:t>
+              <w:t>Shine Jacob</w:t>
             </w:r>
           </w:p>
         </w:tc>
@@ -697,8 +873,17 @@
                 <w:rFonts w:asciiTheme="majorHAnsi" w:eastAsiaTheme="minorHAnsi" w:hAnsiTheme="majorHAnsi" w:cstheme="minorBidi"/>
                 <w:lang w:eastAsia="en-US"/>
               </w:rPr>
-              <w:t>Jacob Mensah</w:t>
-            </w:r>
+              <w:t xml:space="preserve">Jacob </w:t>
+            </w:r>
+            <w:proofErr w:type="spellStart"/>
+            <w:r>
+              <w:rPr>
+                <w:rFonts w:asciiTheme="majorHAnsi" w:eastAsiaTheme="minorHAnsi" w:hAnsiTheme="majorHAnsi" w:cstheme="minorBidi"/>
+                <w:lang w:eastAsia="en-US"/>
+              </w:rPr>
+              <w:t>Mensah</w:t>
+            </w:r>
+            <w:proofErr w:type="spellEnd"/>
           </w:p>
         </w:tc>
         <w:tc>
@@ -712,6 +897,13 @@
                 <w:lang w:eastAsia="en-US"/>
               </w:rPr>
             </w:pPr>
+            <w:r>
+              <w:rPr>
+                <w:rFonts w:asciiTheme="majorHAnsi" w:eastAsiaTheme="minorHAnsi" w:hAnsiTheme="majorHAnsi" w:cstheme="minorBidi"/>
+                <w:lang w:eastAsia="en-US"/>
+              </w:rPr>
+              <w:t>Y</w:t>
+            </w:r>
           </w:p>
         </w:tc>
         <w:tc>
@@ -730,8 +922,17 @@
                 <w:rFonts w:asciiTheme="majorHAnsi" w:eastAsiaTheme="minorHAnsi" w:hAnsiTheme="majorHAnsi" w:cstheme="minorBidi"/>
                 <w:lang w:eastAsia="en-US"/>
               </w:rPr>
-              <w:t>Will Fitzhugh</w:t>
-            </w:r>
+              <w:t xml:space="preserve">Tony </w:t>
+            </w:r>
+            <w:proofErr w:type="spellStart"/>
+            <w:r>
+              <w:rPr>
+                <w:rFonts w:asciiTheme="majorHAnsi" w:eastAsiaTheme="minorHAnsi" w:hAnsiTheme="majorHAnsi" w:cstheme="minorBidi"/>
+                <w:lang w:eastAsia="en-US"/>
+              </w:rPr>
+              <w:t>Kerlavage</w:t>
+            </w:r>
+            <w:proofErr w:type="spellEnd"/>
           </w:p>
         </w:tc>
         <w:tc>
@@ -765,7 +966,7 @@
                 <w:rFonts w:asciiTheme="majorHAnsi" w:eastAsiaTheme="minorHAnsi" w:hAnsiTheme="majorHAnsi" w:cstheme="minorBidi"/>
                 <w:lang w:eastAsia="en-US"/>
               </w:rPr>
-              <w:t>Jie</w:t>
+              <w:t>Jill Hadfield</w:t>
             </w:r>
           </w:p>
         </w:tc>
@@ -798,7 +999,7 @@
                 <w:rFonts w:asciiTheme="majorHAnsi" w:eastAsiaTheme="minorHAnsi" w:hAnsiTheme="majorHAnsi" w:cstheme="minorBidi"/>
                 <w:lang w:eastAsia="en-US"/>
               </w:rPr>
-              <w:t>Xiaopeng Bian</w:t>
+              <w:t>Will Fitzhugh</w:t>
             </w:r>
           </w:p>
         </w:tc>
@@ -833,7 +1034,7 @@
                 <w:rFonts w:asciiTheme="majorHAnsi" w:eastAsiaTheme="minorHAnsi" w:hAnsiTheme="majorHAnsi" w:cstheme="minorBidi"/>
                 <w:lang w:eastAsia="en-US"/>
               </w:rPr>
-              <w:t>Jill Hadfield</w:t>
+              <w:t>JJ Pan</w:t>
             </w:r>
           </w:p>
         </w:tc>
@@ -848,6 +1049,13 @@
                 <w:lang w:eastAsia="en-US"/>
               </w:rPr>
             </w:pPr>
+            <w:r>
+              <w:rPr>
+                <w:rFonts w:asciiTheme="majorHAnsi" w:eastAsiaTheme="minorHAnsi" w:hAnsiTheme="majorHAnsi" w:cstheme="minorBidi"/>
+                <w:lang w:eastAsia="en-US"/>
+              </w:rPr>
+              <w:t>Y</w:t>
+            </w:r>
           </w:p>
         </w:tc>
         <w:tc>
@@ -861,13 +1069,31 @@
                 <w:lang w:eastAsia="en-US"/>
               </w:rPr>
             </w:pPr>
-            <w:r>
-              <w:rPr>
-                <w:rFonts w:asciiTheme="majorHAnsi" w:eastAsiaTheme="minorHAnsi" w:hAnsiTheme="majorHAnsi" w:cstheme="minorBidi"/>
-                <w:lang w:eastAsia="en-US"/>
-              </w:rPr>
-              <w:t>Yeon Choi</w:t>
-            </w:r>
+            <w:proofErr w:type="spellStart"/>
+            <w:r>
+              <w:rPr>
+                <w:rFonts w:asciiTheme="majorHAnsi" w:eastAsiaTheme="minorHAnsi" w:hAnsiTheme="majorHAnsi" w:cstheme="minorBidi"/>
+                <w:lang w:eastAsia="en-US"/>
+              </w:rPr>
+              <w:t>Xiaopeng</w:t>
+            </w:r>
+            <w:proofErr w:type="spellEnd"/>
+            <w:r>
+              <w:rPr>
+                <w:rFonts w:asciiTheme="majorHAnsi" w:eastAsiaTheme="minorHAnsi" w:hAnsiTheme="majorHAnsi" w:cstheme="minorBidi"/>
+                <w:lang w:eastAsia="en-US"/>
+              </w:rPr>
+              <w:t xml:space="preserve"> </w:t>
+            </w:r>
+            <w:proofErr w:type="spellStart"/>
+            <w:r>
+              <w:rPr>
+                <w:rFonts w:asciiTheme="majorHAnsi" w:eastAsiaTheme="minorHAnsi" w:hAnsiTheme="majorHAnsi" w:cstheme="minorBidi"/>
+                <w:lang w:eastAsia="en-US"/>
+              </w:rPr>
+              <w:t>Bian</w:t>
+            </w:r>
+            <w:proofErr w:type="spellEnd"/>
           </w:p>
         </w:tc>
         <w:tc>
@@ -896,13 +1122,6 @@
                 <w:lang w:eastAsia="en-US"/>
               </w:rPr>
             </w:pPr>
-            <w:r>
-              <w:rPr>
-                <w:rFonts w:asciiTheme="majorHAnsi" w:eastAsiaTheme="minorHAnsi" w:hAnsiTheme="majorHAnsi" w:cstheme="minorBidi"/>
-                <w:lang w:eastAsia="en-US"/>
-              </w:rPr>
-              <w:t>JJ Pan</w:t>
-            </w:r>
           </w:p>
         </w:tc>
         <w:tc>
@@ -929,67 +1148,22 @@
                 <w:lang w:eastAsia="en-US"/>
               </w:rPr>
             </w:pPr>
-          </w:p>
-        </w:tc>
-        <w:tc>
-          <w:tcPr>
-            <w:tcW w:w="1890" w:type="dxa"/>
-          </w:tcPr>
-          <w:p>
-            <w:pPr>
-              <w:rPr>
-                <w:rFonts w:asciiTheme="majorHAnsi" w:eastAsiaTheme="minorHAnsi" w:hAnsiTheme="majorHAnsi" w:cstheme="minorBidi"/>
-                <w:lang w:eastAsia="en-US"/>
-              </w:rPr>
-            </w:pPr>
-          </w:p>
-        </w:tc>
-      </w:tr>
-      <w:tr>
-        <w:tc>
-          <w:tcPr>
-            <w:tcW w:w="2592" w:type="dxa"/>
-          </w:tcPr>
-          <w:p>
-            <w:pPr>
-              <w:rPr>
-                <w:rFonts w:asciiTheme="majorHAnsi" w:eastAsiaTheme="minorHAnsi" w:hAnsiTheme="majorHAnsi" w:cstheme="minorBidi"/>
-                <w:lang w:eastAsia="en-US"/>
-              </w:rPr>
-            </w:pPr>
-            <w:r>
-              <w:rPr>
-                <w:rFonts w:asciiTheme="majorHAnsi" w:eastAsiaTheme="minorHAnsi" w:hAnsiTheme="majorHAnsi" w:cstheme="minorBidi"/>
-                <w:lang w:eastAsia="en-US"/>
-              </w:rPr>
-              <w:t>Juli Klemm</w:t>
-            </w:r>
-          </w:p>
-        </w:tc>
-        <w:tc>
-          <w:tcPr>
-            <w:tcW w:w="2016" w:type="dxa"/>
-          </w:tcPr>
-          <w:p>
-            <w:pPr>
-              <w:rPr>
-                <w:rFonts w:asciiTheme="majorHAnsi" w:eastAsiaTheme="minorHAnsi" w:hAnsiTheme="majorHAnsi" w:cstheme="minorBidi"/>
-                <w:lang w:eastAsia="en-US"/>
-              </w:rPr>
-            </w:pPr>
-          </w:p>
-        </w:tc>
-        <w:tc>
-          <w:tcPr>
-            <w:tcW w:w="2880" w:type="dxa"/>
-          </w:tcPr>
-          <w:p>
-            <w:pPr>
-              <w:rPr>
-                <w:rFonts w:asciiTheme="majorHAnsi" w:eastAsiaTheme="minorHAnsi" w:hAnsiTheme="majorHAnsi" w:cstheme="minorBidi"/>
-                <w:lang w:eastAsia="en-US"/>
-              </w:rPr>
-            </w:pPr>
+            <w:proofErr w:type="spellStart"/>
+            <w:r>
+              <w:rPr>
+                <w:rFonts w:asciiTheme="majorHAnsi" w:eastAsiaTheme="minorHAnsi" w:hAnsiTheme="majorHAnsi" w:cstheme="minorBidi"/>
+                <w:lang w:eastAsia="en-US"/>
+              </w:rPr>
+              <w:t>Yeon</w:t>
+            </w:r>
+            <w:proofErr w:type="spellEnd"/>
+            <w:r>
+              <w:rPr>
+                <w:rFonts w:asciiTheme="majorHAnsi" w:eastAsiaTheme="minorHAnsi" w:hAnsiTheme="majorHAnsi" w:cstheme="minorBidi"/>
+                <w:lang w:eastAsia="en-US"/>
+              </w:rPr>
+              <w:t xml:space="preserve"> Choi</w:t>
+            </w:r>
           </w:p>
         </w:tc>
         <w:tc>
@@ -1700,7 +1874,21 @@
               <w:rPr>
                 <w:rFonts w:eastAsia="Times New Roman"/>
               </w:rPr>
-              <w:t>Users not logged in see NullPointerException when querying studies with authorized groups.</w:t>
+              <w:t xml:space="preserve">Users not logged in see </w:t>
+            </w:r>
+            <w:proofErr w:type="spellStart"/>
+            <w:r>
+              <w:rPr>
+                <w:rFonts w:eastAsia="Times New Roman"/>
+              </w:rPr>
+              <w:t>NullPointerException</w:t>
+            </w:r>
+            <w:proofErr w:type="spellEnd"/>
+            <w:r>
+              <w:rPr>
+                <w:rFonts w:eastAsia="Times New Roman"/>
+              </w:rPr>
+              <w:t xml:space="preserve"> when querying studies with authorized groups.</w:t>
             </w:r>
           </w:p>
         </w:tc>
@@ -1778,10 +1966,38 @@
           <w:rFonts w:asciiTheme="majorHAnsi" w:eastAsiaTheme="minorHAnsi" w:hAnsiTheme="majorHAnsi" w:cstheme="minorBidi"/>
           <w:lang w:eastAsia="en-US"/>
         </w:rPr>
-        <w:t>Bugs reported by Xiaopeng/Maureen.</w:t>
-      </w:r>
-      <w:bookmarkStart w:id="0" w:name="_GoBack"/>
-      <w:bookmarkEnd w:id="0"/>
+        <w:t xml:space="preserve">Bugs reported by </w:t>
+      </w:r>
+      <w:proofErr w:type="spellStart"/>
+      <w:r>
+        <w:rPr>
+          <w:rFonts w:asciiTheme="majorHAnsi" w:eastAsiaTheme="minorHAnsi" w:hAnsiTheme="majorHAnsi" w:cstheme="minorBidi"/>
+          <w:lang w:eastAsia="en-US"/>
+        </w:rPr>
+        <w:t>Xiaopeng</w:t>
+      </w:r>
+      <w:proofErr w:type="spellEnd"/>
+      <w:r>
+        <w:rPr>
+          <w:rFonts w:asciiTheme="majorHAnsi" w:eastAsiaTheme="minorHAnsi" w:hAnsiTheme="majorHAnsi" w:cstheme="minorBidi"/>
+          <w:lang w:eastAsia="en-US"/>
+        </w:rPr>
+        <w:t>/Maureen</w:t>
+      </w:r>
+      <w:r>
+        <w:rPr>
+          <w:rFonts w:asciiTheme="majorHAnsi" w:eastAsiaTheme="minorHAnsi" w:hAnsiTheme="majorHAnsi" w:cstheme="minorBidi"/>
+          <w:lang w:eastAsia="en-US"/>
+        </w:rPr>
+        <w:t xml:space="preserve"> are on the top of the backlog, and the team will start analyzing tomorrow</w:t>
+      </w:r>
+      <w:r>
+        <w:rPr>
+          <w:rFonts w:asciiTheme="majorHAnsi" w:eastAsiaTheme="minorHAnsi" w:hAnsiTheme="majorHAnsi" w:cstheme="minorBidi"/>
+          <w:lang w:eastAsia="en-US"/>
+        </w:rPr>
+        <w:t>.</w:t>
+      </w:r>
     </w:p>
     <w:p>
       <w:pPr>
@@ -1855,7 +2071,46 @@
           <w:rFonts w:asciiTheme="majorHAnsi" w:eastAsiaTheme="minorHAnsi" w:hAnsiTheme="majorHAnsi" w:cstheme="minorBidi"/>
           <w:lang w:eastAsia="en-US"/>
         </w:rPr>
-        <w:t xml:space="preserve">gs for caArray and caIntegrator </w:t>
+        <w:t xml:space="preserve">gs for </w:t>
+      </w:r>
+      <w:proofErr w:type="spellStart"/>
+      <w:r>
+        <w:rPr>
+          <w:rFonts w:asciiTheme="majorHAnsi" w:eastAsiaTheme="minorHAnsi" w:hAnsiTheme="majorHAnsi" w:cstheme="minorBidi"/>
+          <w:lang w:eastAsia="en-US"/>
+        </w:rPr>
+        <w:t>caArray</w:t>
+      </w:r>
+      <w:proofErr w:type="spellEnd"/>
+      <w:r>
+        <w:rPr>
+          <w:rFonts w:asciiTheme="majorHAnsi" w:eastAsiaTheme="minorHAnsi" w:hAnsiTheme="majorHAnsi" w:cstheme="minorBidi"/>
+          <w:lang w:eastAsia="en-US"/>
+        </w:rPr>
+        <w:t xml:space="preserve"> and </w:t>
+      </w:r>
+      <w:proofErr w:type="spellStart"/>
+      <w:r>
+        <w:rPr>
+          <w:rFonts w:asciiTheme="majorHAnsi" w:eastAsiaTheme="minorHAnsi" w:hAnsiTheme="majorHAnsi" w:cstheme="minorBidi"/>
+          <w:lang w:eastAsia="en-US"/>
+        </w:rPr>
+        <w:t>caIntegrator</w:t>
+      </w:r>
+      <w:proofErr w:type="spellEnd"/>
+      <w:r>
+        <w:rPr>
+          <w:rFonts w:asciiTheme="majorHAnsi" w:eastAsiaTheme="minorHAnsi" w:hAnsiTheme="majorHAnsi" w:cstheme="minorBidi"/>
+          <w:lang w:eastAsia="en-US"/>
+        </w:rPr>
+        <w:t xml:space="preserve"> </w:t>
+      </w:r>
+      <w:r>
+        <w:rPr>
+          <w:rFonts w:asciiTheme="majorHAnsi" w:eastAsiaTheme="minorHAnsi" w:hAnsiTheme="majorHAnsi" w:cstheme="minorBidi"/>
+          <w:lang w:eastAsia="en-US"/>
+        </w:rPr>
+        <w:t xml:space="preserve">was done </w:t>
       </w:r>
       <w:r>
         <w:rPr>
@@ -1913,6 +2168,13 @@
         </w:rPr>
         <w:t>Decommissioning old tiers</w:t>
       </w:r>
+      <w:r>
+        <w:rPr>
+          <w:rFonts w:asciiTheme="majorHAnsi" w:eastAsiaTheme="minorHAnsi" w:hAnsiTheme="majorHAnsi" w:cstheme="minorBidi"/>
+          <w:lang w:eastAsia="en-US"/>
+        </w:rPr>
+        <w:t xml:space="preserve"> – In Progress.</w:t>
+      </w:r>
     </w:p>
     <w:p>
       <w:pPr>
@@ -1926,12 +2188,76 @@
           <w:lang w:eastAsia="en-US"/>
         </w:rPr>
       </w:pPr>
-      <w:r>
-        <w:rPr>
-          <w:rFonts w:asciiTheme="majorHAnsi" w:eastAsiaTheme="minorHAnsi" w:hAnsiTheme="majorHAnsi" w:cstheme="minorBidi"/>
-          <w:lang w:eastAsia="en-US"/>
-        </w:rPr>
-        <w:t>caArray Curation tier upgrade</w:t>
+      <w:proofErr w:type="spellStart"/>
+      <w:proofErr w:type="gramStart"/>
+      <w:r>
+        <w:rPr>
+          <w:rFonts w:asciiTheme="majorHAnsi" w:eastAsiaTheme="minorHAnsi" w:hAnsiTheme="majorHAnsi" w:cstheme="minorBidi"/>
+          <w:lang w:eastAsia="en-US"/>
+        </w:rPr>
+        <w:t>caArray</w:t>
+      </w:r>
+      <w:proofErr w:type="spellEnd"/>
+      <w:proofErr w:type="gramEnd"/>
+      <w:r>
+        <w:rPr>
+          <w:rFonts w:asciiTheme="majorHAnsi" w:eastAsiaTheme="minorHAnsi" w:hAnsiTheme="majorHAnsi" w:cstheme="minorBidi"/>
+          <w:lang w:eastAsia="en-US"/>
+        </w:rPr>
+        <w:t xml:space="preserve"> </w:t>
+      </w:r>
+      <w:proofErr w:type="spellStart"/>
+      <w:r>
+        <w:rPr>
+          <w:rFonts w:asciiTheme="majorHAnsi" w:eastAsiaTheme="minorHAnsi" w:hAnsiTheme="majorHAnsi" w:cstheme="minorBidi"/>
+          <w:lang w:eastAsia="en-US"/>
+        </w:rPr>
+        <w:t>Curation</w:t>
+      </w:r>
+      <w:proofErr w:type="spellEnd"/>
+      <w:r>
+        <w:rPr>
+          <w:rFonts w:asciiTheme="majorHAnsi" w:eastAsiaTheme="minorHAnsi" w:hAnsiTheme="majorHAnsi" w:cstheme="minorBidi"/>
+          <w:lang w:eastAsia="en-US"/>
+        </w:rPr>
+        <w:t xml:space="preserve"> </w:t>
+      </w:r>
+      <w:r>
+        <w:rPr>
+          <w:rFonts w:asciiTheme="majorHAnsi" w:eastAsiaTheme="minorHAnsi" w:hAnsiTheme="majorHAnsi" w:cstheme="minorBidi"/>
+          <w:lang w:eastAsia="en-US"/>
+        </w:rPr>
+        <w:t xml:space="preserve">and </w:t>
+      </w:r>
+      <w:proofErr w:type="spellStart"/>
+      <w:r>
+        <w:rPr>
+          <w:rFonts w:asciiTheme="majorHAnsi" w:eastAsiaTheme="minorHAnsi" w:hAnsiTheme="majorHAnsi" w:cstheme="minorBidi"/>
+          <w:lang w:eastAsia="en-US"/>
+        </w:rPr>
+        <w:t>Traning</w:t>
+      </w:r>
+      <w:proofErr w:type="spellEnd"/>
+      <w:r>
+        <w:rPr>
+          <w:rFonts w:asciiTheme="majorHAnsi" w:eastAsiaTheme="minorHAnsi" w:hAnsiTheme="majorHAnsi" w:cstheme="minorBidi"/>
+          <w:lang w:eastAsia="en-US"/>
+        </w:rPr>
+        <w:t xml:space="preserve"> </w:t>
+      </w:r>
+      <w:r>
+        <w:rPr>
+          <w:rFonts w:asciiTheme="majorHAnsi" w:eastAsiaTheme="minorHAnsi" w:hAnsiTheme="majorHAnsi" w:cstheme="minorBidi"/>
+          <w:lang w:eastAsia="en-US"/>
+        </w:rPr>
+        <w:t>tier upgrade</w:t>
+      </w:r>
+      <w:r>
+        <w:rPr>
+          <w:rFonts w:asciiTheme="majorHAnsi" w:eastAsiaTheme="minorHAnsi" w:hAnsiTheme="majorHAnsi" w:cstheme="minorBidi"/>
+          <w:lang w:eastAsia="en-US"/>
+        </w:rPr>
+        <w:t xml:space="preserve"> – Waiting for Doug Hosier’s decision (expected today)</w:t>
       </w:r>
     </w:p>
     <w:p>
@@ -1946,12 +2272,30 @@
           <w:lang w:eastAsia="en-US"/>
         </w:rPr>
       </w:pPr>
-      <w:r>
-        <w:rPr>
-          <w:rFonts w:asciiTheme="majorHAnsi" w:eastAsiaTheme="minorHAnsi" w:hAnsiTheme="majorHAnsi" w:cstheme="minorBidi"/>
-          <w:lang w:eastAsia="en-US"/>
-        </w:rPr>
-        <w:t>caArray Training tier upgrade</w:t>
+      <w:proofErr w:type="spellStart"/>
+      <w:proofErr w:type="gramStart"/>
+      <w:r>
+        <w:rPr>
+          <w:rFonts w:asciiTheme="majorHAnsi" w:eastAsiaTheme="minorHAnsi" w:hAnsiTheme="majorHAnsi" w:cstheme="minorBidi"/>
+          <w:lang w:eastAsia="en-US"/>
+        </w:rPr>
+        <w:t>caIntegrator</w:t>
+      </w:r>
+      <w:proofErr w:type="spellEnd"/>
+      <w:proofErr w:type="gramEnd"/>
+      <w:r>
+        <w:rPr>
+          <w:rFonts w:asciiTheme="majorHAnsi" w:eastAsiaTheme="minorHAnsi" w:hAnsiTheme="majorHAnsi" w:cstheme="minorBidi"/>
+          <w:lang w:eastAsia="en-US"/>
+        </w:rPr>
+        <w:t xml:space="preserve"> Training tier upgrade</w:t>
+      </w:r>
+      <w:r>
+        <w:rPr>
+          <w:rFonts w:asciiTheme="majorHAnsi" w:eastAsiaTheme="minorHAnsi" w:hAnsiTheme="majorHAnsi" w:cstheme="minorBidi"/>
+          <w:lang w:eastAsia="en-US"/>
+        </w:rPr>
+        <w:t xml:space="preserve"> – Deployment request is ready, and will be submitted soon.</w:t>
       </w:r>
     </w:p>
     <w:p>
@@ -1971,7 +2315,7 @@
           <w:rFonts w:asciiTheme="majorHAnsi" w:eastAsiaTheme="minorHAnsi" w:hAnsiTheme="majorHAnsi" w:cstheme="minorBidi"/>
           <w:lang w:eastAsia="en-US"/>
         </w:rPr>
-        <w:t>caIntegrator Training tier upgrade</w:t>
+        <w:t>Starting discussion with storage team re: synchronized database and file system backup.</w:t>
       </w:r>
     </w:p>
     <w:p>
@@ -1999,7 +2343,37 @@
           <w:rFonts w:asciiTheme="majorHAnsi" w:eastAsiaTheme="minorHAnsi" w:hAnsiTheme="majorHAnsi" w:cstheme="minorBidi"/>
           <w:lang w:eastAsia="en-US"/>
         </w:rPr>
-        <w:t>Henry is working with Jill on the caIntegrator User’s Guide.</w:t>
+        <w:t xml:space="preserve">Henry is working on the </w:t>
+      </w:r>
+      <w:proofErr w:type="spellStart"/>
+      <w:r>
+        <w:rPr>
+          <w:rFonts w:asciiTheme="majorHAnsi" w:eastAsiaTheme="minorHAnsi" w:hAnsiTheme="majorHAnsi" w:cstheme="minorBidi"/>
+          <w:lang w:eastAsia="en-US"/>
+        </w:rPr>
+        <w:t>caIntegrator</w:t>
+      </w:r>
+      <w:proofErr w:type="spellEnd"/>
+      <w:r>
+        <w:rPr>
+          <w:rFonts w:asciiTheme="majorHAnsi" w:eastAsiaTheme="minorHAnsi" w:hAnsiTheme="majorHAnsi" w:cstheme="minorBidi"/>
+          <w:lang w:eastAsia="en-US"/>
+        </w:rPr>
+        <w:t xml:space="preserve"> User’s Guide</w:t>
+      </w:r>
+      <w:r>
+        <w:rPr>
+          <w:rFonts w:asciiTheme="majorHAnsi" w:eastAsiaTheme="minorHAnsi" w:hAnsiTheme="majorHAnsi" w:cstheme="minorBidi"/>
+          <w:lang w:eastAsia="en-US"/>
+        </w:rPr>
+        <w:t>, and will have changes ready in 1-2 weeks for Jill</w:t>
+      </w:r>
+      <w:r>
+        <w:rPr>
+          <w:rFonts w:asciiTheme="majorHAnsi" w:eastAsiaTheme="minorHAnsi" w:hAnsiTheme="majorHAnsi" w:cstheme="minorBidi"/>
+          <w:lang w:eastAsia="en-US"/>
+        </w:rPr>
+        <w:t>.</w:t>
       </w:r>
     </w:p>
     <w:p>
@@ -2051,7 +2425,23 @@
           <w:rFonts w:asciiTheme="majorHAnsi" w:eastAsiaTheme="minorHAnsi" w:hAnsiTheme="majorHAnsi" w:cstheme="minorBidi"/>
           <w:lang w:eastAsia="en-US"/>
         </w:rPr>
-        <w:t xml:space="preserve">on the caIntegrator installation issue </w:t>
+        <w:t xml:space="preserve">on the </w:t>
+      </w:r>
+      <w:proofErr w:type="spellStart"/>
+      <w:r>
+        <w:rPr>
+          <w:rFonts w:asciiTheme="majorHAnsi" w:eastAsiaTheme="minorHAnsi" w:hAnsiTheme="majorHAnsi" w:cstheme="minorBidi"/>
+          <w:lang w:eastAsia="en-US"/>
+        </w:rPr>
+        <w:t>caIntegrator</w:t>
+      </w:r>
+      <w:proofErr w:type="spellEnd"/>
+      <w:r>
+        <w:rPr>
+          <w:rFonts w:asciiTheme="majorHAnsi" w:eastAsiaTheme="minorHAnsi" w:hAnsiTheme="majorHAnsi" w:cstheme="minorBidi"/>
+          <w:lang w:eastAsia="en-US"/>
+        </w:rPr>
+        <w:t xml:space="preserve"> installation issue </w:t>
       </w:r>
       <w:r>
         <w:rPr>
@@ -2073,6 +2463,58 @@
           <w:lang w:eastAsia="en-US"/>
         </w:rPr>
         <w:t>.</w:t>
+      </w:r>
+      <w:r>
+        <w:rPr>
+          <w:rFonts w:asciiTheme="majorHAnsi" w:eastAsiaTheme="minorHAnsi" w:hAnsiTheme="majorHAnsi" w:cstheme="minorBidi"/>
+          <w:lang w:eastAsia="en-US"/>
+        </w:rPr>
+        <w:t xml:space="preserve"> Don will ask the user to upgrade to 1.4</w:t>
+      </w:r>
+      <w:r>
+        <w:rPr>
+          <w:rFonts w:asciiTheme="majorHAnsi" w:eastAsiaTheme="minorHAnsi" w:hAnsiTheme="majorHAnsi" w:cstheme="minorBidi"/>
+          <w:lang w:eastAsia="en-US"/>
+        </w:rPr>
+        <w:t xml:space="preserve"> first</w:t>
+      </w:r>
+      <w:r>
+        <w:rPr>
+          <w:rFonts w:asciiTheme="majorHAnsi" w:eastAsiaTheme="minorHAnsi" w:hAnsiTheme="majorHAnsi" w:cstheme="minorBidi"/>
+          <w:lang w:eastAsia="en-US"/>
+        </w:rPr>
+        <w:t>.</w:t>
+      </w:r>
+    </w:p>
+    <w:p>
+      <w:pPr>
+        <w:pStyle w:val="ListParagraph"/>
+        <w:numPr>
+          <w:ilvl w:val="0"/>
+          <w:numId w:val="6"/>
+        </w:numPr>
+        <w:rPr>
+          <w:rFonts w:asciiTheme="majorHAnsi" w:eastAsiaTheme="minorHAnsi" w:hAnsiTheme="majorHAnsi" w:cstheme="minorBidi"/>
+          <w:lang w:eastAsia="en-US"/>
+        </w:rPr>
+      </w:pPr>
+      <w:proofErr w:type="spellStart"/>
+      <w:proofErr w:type="gramStart"/>
+      <w:r>
+        <w:rPr>
+          <w:rFonts w:asciiTheme="majorHAnsi" w:eastAsiaTheme="minorHAnsi" w:hAnsiTheme="majorHAnsi" w:cstheme="minorBidi"/>
+          <w:lang w:eastAsia="en-US"/>
+        </w:rPr>
+        <w:t>caArray</w:t>
+      </w:r>
+      <w:proofErr w:type="spellEnd"/>
+      <w:proofErr w:type="gramEnd"/>
+      <w:r>
+        <w:rPr>
+          <w:rFonts w:asciiTheme="majorHAnsi" w:eastAsiaTheme="minorHAnsi" w:hAnsiTheme="majorHAnsi" w:cstheme="minorBidi"/>
+          <w:lang w:eastAsia="en-US"/>
+        </w:rPr>
+        <w:t xml:space="preserve"> user issue (Derrick) still unresolved.</w:t>
       </w:r>
     </w:p>
     <w:p>
@@ -2331,7 +2773,23 @@
                 <w:rFonts w:asciiTheme="majorHAnsi" w:eastAsiaTheme="minorHAnsi" w:hAnsiTheme="majorHAnsi" w:cstheme="minorBidi"/>
                 <w:lang w:eastAsia="en-US"/>
               </w:rPr>
-              <w:t>Submit tickets to get the Curation and Training tiers upgraded to AHP3 and the new tech stack.</w:t>
+              <w:t xml:space="preserve">Submit tickets to get the </w:t>
+            </w:r>
+            <w:proofErr w:type="spellStart"/>
+            <w:r>
+              <w:rPr>
+                <w:rFonts w:asciiTheme="majorHAnsi" w:eastAsiaTheme="minorHAnsi" w:hAnsiTheme="majorHAnsi" w:cstheme="minorBidi"/>
+                <w:lang w:eastAsia="en-US"/>
+              </w:rPr>
+              <w:t>Curation</w:t>
+            </w:r>
+            <w:proofErr w:type="spellEnd"/>
+            <w:r>
+              <w:rPr>
+                <w:rFonts w:asciiTheme="majorHAnsi" w:eastAsiaTheme="minorHAnsi" w:hAnsiTheme="majorHAnsi" w:cstheme="minorBidi"/>
+                <w:lang w:eastAsia="en-US"/>
+              </w:rPr>
+              <w:t xml:space="preserve"> and Training tiers upgraded to AHP3 and the new tech stack.</w:t>
             </w:r>
           </w:p>
         </w:tc>
@@ -2427,7 +2885,35 @@
               <w:rPr>
                 <w:rFonts w:ascii="Cambria" w:hAnsi="Cambria"/>
               </w:rPr>
-              <w:t>Submit tickets to decommission the old caArray and caIntegrator tiers.</w:t>
+              <w:t xml:space="preserve">Submit tickets to decommission the old </w:t>
+            </w:r>
+            <w:proofErr w:type="spellStart"/>
+            <w:r>
+              <w:rPr>
+                <w:rFonts w:ascii="Cambria" w:hAnsi="Cambria"/>
+              </w:rPr>
+              <w:t>caArray</w:t>
+            </w:r>
+            <w:proofErr w:type="spellEnd"/>
+            <w:r>
+              <w:rPr>
+                <w:rFonts w:ascii="Cambria" w:hAnsi="Cambria"/>
+              </w:rPr>
+              <w:t xml:space="preserve"> and </w:t>
+            </w:r>
+            <w:proofErr w:type="spellStart"/>
+            <w:r>
+              <w:rPr>
+                <w:rFonts w:ascii="Cambria" w:hAnsi="Cambria"/>
+              </w:rPr>
+              <w:t>caIntegrator</w:t>
+            </w:r>
+            <w:proofErr w:type="spellEnd"/>
+            <w:r>
+              <w:rPr>
+                <w:rFonts w:ascii="Cambria" w:hAnsi="Cambria"/>
+              </w:rPr>
+              <w:t xml:space="preserve"> tiers.</w:t>
             </w:r>
           </w:p>
         </w:tc>
@@ -2521,7 +3007,35 @@
               <w:rPr>
                 <w:rFonts w:ascii="Cambria" w:hAnsi="Cambria"/>
               </w:rPr>
-              <w:t>Upgrade caArray Curation tier.</w:t>
+              <w:t xml:space="preserve">Upgrade </w:t>
+            </w:r>
+            <w:proofErr w:type="spellStart"/>
+            <w:r>
+              <w:rPr>
+                <w:rFonts w:ascii="Cambria" w:hAnsi="Cambria"/>
+              </w:rPr>
+              <w:t>caArray</w:t>
+            </w:r>
+            <w:proofErr w:type="spellEnd"/>
+            <w:r>
+              <w:rPr>
+                <w:rFonts w:ascii="Cambria" w:hAnsi="Cambria"/>
+              </w:rPr>
+              <w:t xml:space="preserve"> </w:t>
+            </w:r>
+            <w:proofErr w:type="spellStart"/>
+            <w:r>
+              <w:rPr>
+                <w:rFonts w:ascii="Cambria" w:hAnsi="Cambria"/>
+              </w:rPr>
+              <w:t>Curation</w:t>
+            </w:r>
+            <w:proofErr w:type="spellEnd"/>
+            <w:r>
+              <w:rPr>
+                <w:rFonts w:ascii="Cambria" w:hAnsi="Cambria"/>
+              </w:rPr>
+              <w:t xml:space="preserve"> tier.</w:t>
             </w:r>
           </w:p>
         </w:tc>
@@ -2535,12 +3049,28 @@
                 <w:rFonts w:ascii="Cambria" w:hAnsi="Cambria"/>
               </w:rPr>
             </w:pPr>
-            <w:r>
-              <w:rPr>
-                <w:rFonts w:ascii="Cambria" w:hAnsi="Cambria"/>
-              </w:rPr>
-              <w:t>Quy Phung</w:t>
-            </w:r>
+            <w:proofErr w:type="spellStart"/>
+            <w:r>
+              <w:rPr>
+                <w:rFonts w:ascii="Cambria" w:hAnsi="Cambria"/>
+              </w:rPr>
+              <w:t>Quy</w:t>
+            </w:r>
+            <w:proofErr w:type="spellEnd"/>
+            <w:r>
+              <w:rPr>
+                <w:rFonts w:ascii="Cambria" w:hAnsi="Cambria"/>
+              </w:rPr>
+              <w:t xml:space="preserve"> </w:t>
+            </w:r>
+            <w:proofErr w:type="spellStart"/>
+            <w:r>
+              <w:rPr>
+                <w:rFonts w:ascii="Cambria" w:hAnsi="Cambria"/>
+              </w:rPr>
+              <w:t>Phung</w:t>
+            </w:r>
+            <w:proofErr w:type="spellEnd"/>
           </w:p>
         </w:tc>
         <w:tc>
@@ -2612,7 +3142,21 @@
               <w:rPr>
                 <w:rFonts w:ascii="Cambria" w:hAnsi="Cambria"/>
               </w:rPr>
-              <w:t>Upgrade caArray Training tier.</w:t>
+              <w:t xml:space="preserve">Upgrade </w:t>
+            </w:r>
+            <w:proofErr w:type="spellStart"/>
+            <w:r>
+              <w:rPr>
+                <w:rFonts w:ascii="Cambria" w:hAnsi="Cambria"/>
+              </w:rPr>
+              <w:t>caArray</w:t>
+            </w:r>
+            <w:proofErr w:type="spellEnd"/>
+            <w:r>
+              <w:rPr>
+                <w:rFonts w:ascii="Cambria" w:hAnsi="Cambria"/>
+              </w:rPr>
+              <w:t xml:space="preserve"> Training tier.</w:t>
             </w:r>
           </w:p>
         </w:tc>
@@ -2703,7 +3247,21 @@
               <w:rPr>
                 <w:rFonts w:ascii="Cambria" w:hAnsi="Cambria"/>
               </w:rPr>
-              <w:t>Upgrade caIntegrator Training tier.</w:t>
+              <w:t xml:space="preserve">Upgrade </w:t>
+            </w:r>
+            <w:proofErr w:type="spellStart"/>
+            <w:r>
+              <w:rPr>
+                <w:rFonts w:ascii="Cambria" w:hAnsi="Cambria"/>
+              </w:rPr>
+              <w:t>caIntegrator</w:t>
+            </w:r>
+            <w:proofErr w:type="spellEnd"/>
+            <w:r>
+              <w:rPr>
+                <w:rFonts w:ascii="Cambria" w:hAnsi="Cambria"/>
+              </w:rPr>
+              <w:t xml:space="preserve"> Training tier.</w:t>
             </w:r>
           </w:p>
         </w:tc>
